--- a/docs/待做的更新.docx
+++ b/docs/待做的更新.docx
@@ -9,33 +9,11 @@
         </w:rPr>
         <w:t>1、</w:t>
       </w:r>
-      <w:proofErr w:type="gramStart"/>
-      <w:r>
-        <w:rPr>
-          <w:rFonts w:hint="eastAsia"/>
-        </w:rPr>
-        <w:t>洞君的</w:t>
-      </w:r>
-      <w:proofErr w:type="gramEnd"/>
-      <w:r>
-        <w:rPr>
-          <w:rFonts w:hint="eastAsia"/>
-        </w:rPr>
-        <w:t>踩踏修改为优先踩护罩，并根据对踩踏目标造成</w:t>
-      </w:r>
-      <w:proofErr w:type="gramStart"/>
-      <w:r>
-        <w:rPr>
-          <w:rFonts w:hint="eastAsia"/>
-        </w:rPr>
-        <w:t>伤害值</w:t>
-      </w:r>
-      <w:proofErr w:type="gramEnd"/>
-      <w:r>
-        <w:rPr>
-          <w:rFonts w:hint="eastAsia"/>
-        </w:rPr>
-        <w:t>的一定比例反弹给自己</w:t>
+      <w:r>
+        <w:rPr>
+          <w:rFonts w:hint="eastAsia"/>
+        </w:rPr>
+        <w:t>洞君的踩踏修改为优先踩护罩，并根据对踩踏目标造成伤害值的一定比例反弹给自己</w:t>
       </w:r>
       <w:r>
         <w:rPr>
@@ -107,21 +85,7 @@
         <w:rPr>
           <w:rFonts w:hint="eastAsia"/>
         </w:rPr>
-        <w:t>单</w:t>
-      </w:r>
-      <w:proofErr w:type="gramStart"/>
-      <w:r>
-        <w:rPr>
-          <w:rFonts w:hint="eastAsia"/>
-        </w:rPr>
-        <w:t>帧操作</w:t>
-      </w:r>
-      <w:proofErr w:type="gramEnd"/>
-      <w:r>
-        <w:rPr>
-          <w:rFonts w:hint="eastAsia"/>
-        </w:rPr>
-        <w:t>模式。</w:t>
+        <w:t>单帧操作模式。</w:t>
       </w:r>
     </w:p>
     <w:p>
@@ -135,32 +99,10 @@
         <w:rPr>
           <w:rFonts w:hint="eastAsia"/>
         </w:rPr>
-        <w:t>小号</w:t>
-      </w:r>
-      <w:proofErr w:type="gramStart"/>
-      <w:r>
-        <w:rPr>
-          <w:rFonts w:hint="eastAsia"/>
-        </w:rPr>
-        <w:t>鼠制作</w:t>
-      </w:r>
-      <w:proofErr w:type="gramEnd"/>
-      <w:r>
-        <w:rPr>
-          <w:rFonts w:hint="eastAsia"/>
-        </w:rPr>
-        <w:t>计划：</w:t>
-      </w:r>
-      <w:r>
-        <w:t>每行存活的小号鼠吹响号角时，会为本行提供一个《薄弱信号》；并且所有小号鼠和雷电一样，吹号时间一致，吹完号</w:t>
-      </w:r>
-      <w:proofErr w:type="gramStart"/>
-      <w:r>
-        <w:t>后其他</w:t>
-      </w:r>
-      <w:proofErr w:type="gramEnd"/>
-      <w:r>
-        <w:t>机械类老鼠会趋向于《薄弱信号》值最大的行移动</w:t>
+        <w:t>小号鼠制作计划：</w:t>
+      </w:r>
+      <w:r>
+        <w:t>每行存活的小号鼠吹响号角时，会为本行提供一个《薄弱信号》；并且所有小号鼠和雷电一样，吹号时间一致，吹完号后其他机械类老鼠会趋向于《薄弱信号》值最大的行移动</w:t>
       </w:r>
       <w:r>
         <w:rPr>
@@ -187,23 +129,7 @@
           <w:rFonts w:hint="eastAsia"/>
           <w:color w:val="00B050"/>
         </w:rPr>
-        <w:t>火山岛老鼠生命值与</w:t>
-      </w:r>
-      <w:proofErr w:type="gramStart"/>
-      <w:r>
-        <w:rPr>
-          <w:rFonts w:hint="eastAsia"/>
-          <w:color w:val="00B050"/>
-        </w:rPr>
-        <w:t>浮空岛老鼠</w:t>
-      </w:r>
-      <w:proofErr w:type="gramEnd"/>
-      <w:r>
-        <w:rPr>
-          <w:rFonts w:hint="eastAsia"/>
-          <w:color w:val="00B050"/>
-        </w:rPr>
-        <w:t>生命值、基础一二转老鼠生命值调整。</w:t>
+        <w:t>火山岛老鼠生命值与浮空岛老鼠生命值、基础一二转老鼠生命值调整。</w:t>
       </w:r>
     </w:p>
     <w:p>
@@ -470,21 +396,7 @@
         <w:rPr>
           <w:rFonts w:hint="eastAsia"/>
         </w:rPr>
-        <w:t>火盆修改：使穿过的直线子弹伤害</w:t>
-      </w:r>
-      <w:proofErr w:type="gramStart"/>
-      <w:r>
-        <w:rPr>
-          <w:rFonts w:hint="eastAsia"/>
-        </w:rPr>
-        <w:t>倍</w:t>
-      </w:r>
-      <w:proofErr w:type="gramEnd"/>
-      <w:r>
-        <w:rPr>
-          <w:rFonts w:hint="eastAsia"/>
-        </w:rPr>
-        <w:t xml:space="preserve">化 </w:t>
+        <w:t xml:space="preserve">火盆修改：使穿过的直线子弹伤害倍化 </w:t>
       </w:r>
       <w:r>
         <w:t xml:space="preserve">-&gt; </w:t>
@@ -547,21 +459,7 @@
         <w:rPr>
           <w:rFonts w:hint="eastAsia"/>
         </w:rPr>
-        <w:t>会</w:t>
-      </w:r>
-      <w:proofErr w:type="gramStart"/>
-      <w:r>
-        <w:rPr>
-          <w:rFonts w:hint="eastAsia"/>
-        </w:rPr>
-        <w:t>直接为裸岩浆</w:t>
-      </w:r>
-      <w:proofErr w:type="gramEnd"/>
-      <w:r>
-        <w:rPr>
-          <w:rFonts w:hint="eastAsia"/>
-        </w:rPr>
-        <w:t>上的目标施加&lt;着火</w:t>
+        <w:t>会直接为裸岩浆上的目标施加&lt;着火</w:t>
       </w:r>
       <w:r>
         <w:t>&gt;</w:t>
@@ -593,21 +491,7 @@
         <w:rPr>
           <w:rFonts w:hint="eastAsia"/>
         </w:rPr>
-        <w:t>冰企鹅</w:t>
-      </w:r>
-      <w:proofErr w:type="gramStart"/>
-      <w:r>
-        <w:rPr>
-          <w:rFonts w:hint="eastAsia"/>
-        </w:rPr>
-        <w:t>鼠不再</w:t>
-      </w:r>
-      <w:proofErr w:type="gramEnd"/>
-      <w:r>
-        <w:rPr>
-          <w:rFonts w:hint="eastAsia"/>
-        </w:rPr>
-        <w:t>以被定身的单位作为目标。</w:t>
+        <w:t>冰企鹅鼠不再以被定身的单位作为目标。</w:t>
       </w:r>
     </w:p>
     <w:p>
@@ -635,16 +519,8 @@
         <w:rPr>
           <w:rFonts w:hint="eastAsia"/>
         </w:rPr>
-        <w:t>移除&lt;</w:t>
-      </w:r>
-      <w:proofErr w:type="gramStart"/>
-      <w:r>
-        <w:rPr>
-          <w:rFonts w:hint="eastAsia"/>
-        </w:rPr>
-        <w:t>灰烬秒杀</w:t>
-      </w:r>
-      <w:proofErr w:type="gramEnd"/>
+        <w:t>移除&lt;灰烬秒杀</w:t>
+      </w:r>
       <w:r>
         <w:t>&gt;</w:t>
       </w:r>
@@ -830,16 +706,8 @@
               <w:rPr>
                 <w:rFonts w:hint="eastAsia"/>
               </w:rPr>
-              <w:t>摔</w:t>
-            </w:r>
-            <w:proofErr w:type="gramStart"/>
-            <w:r>
-              <w:rPr>
-                <w:rFonts w:hint="eastAsia"/>
-              </w:rPr>
-              <w:t>角手鼠</w:t>
-            </w:r>
-            <w:proofErr w:type="gramEnd"/>
+              <w:t>摔角手鼠</w:t>
+            </w:r>
           </w:p>
         </w:tc>
         <w:tc>
@@ -925,21 +793,7 @@
               <w:rPr>
                 <w:rFonts w:hint="eastAsia"/>
               </w:rPr>
-              <w:t>浮</w:t>
-            </w:r>
-            <w:proofErr w:type="gramStart"/>
-            <w:r>
-              <w:rPr>
-                <w:rFonts w:hint="eastAsia"/>
-              </w:rPr>
-              <w:t>空岛所有</w:t>
-            </w:r>
-            <w:proofErr w:type="gramEnd"/>
-            <w:r>
-              <w:rPr>
-                <w:rFonts w:hint="eastAsia"/>
-              </w:rPr>
-              <w:t>机械杂鱼</w:t>
+              <w:t>浮空岛所有机械杂鱼</w:t>
             </w:r>
           </w:p>
         </w:tc>
@@ -1104,6 +958,270 @@
         </w:tc>
       </w:tr>
     </w:tbl>
+    <w:p/>
+    <w:p/>
+    <w:p>
+      <w:pPr>
+        <w:rPr>
+          <w:rFonts w:hint="eastAsia"/>
+        </w:rPr>
+      </w:pPr>
+      <w:r>
+        <w:rPr>
+          <w:rFonts w:hint="eastAsia"/>
+        </w:rPr>
+        <w:lastRenderedPageBreak/>
+        <w:t>部分老鼠机制调整：</w:t>
+      </w:r>
+    </w:p>
+    <w:p>
+      <w:r>
+        <w:rPr>
+          <w:rFonts w:hint="eastAsia"/>
+        </w:rPr>
+        <w:t>机械投弹鼠：投放的炸弹判定调整为0</w:t>
+      </w:r>
+      <w:r>
+        <w:t>.5</w:t>
+      </w:r>
+      <w:r>
+        <w:rPr>
+          <w:rFonts w:hint="eastAsia"/>
+        </w:rPr>
+        <w:t>格，且效果为对范围内所有美食与老鼠单位造成一次灰烬效果</w:t>
+      </w:r>
+      <w:r>
+        <w:rPr>
+          <w:rFonts w:hint="eastAsia"/>
+        </w:rPr>
+        <w:t>（地面单位有效）</w:t>
+      </w:r>
+      <w:r>
+        <w:rPr>
+          <w:rFonts w:hint="eastAsia"/>
+        </w:rPr>
+        <w:t>。</w:t>
+      </w:r>
+    </w:p>
+    <w:p/>
+    <w:p>
+      <w:pPr>
+        <w:rPr>
+          <w:rFonts w:hint="eastAsia"/>
+        </w:rPr>
+      </w:pPr>
+      <w:r>
+        <w:rPr>
+          <w:rFonts w:hint="eastAsia"/>
+        </w:rPr>
+        <w:t>纵火鼠：投掷的炸弹效果为对范围内的所有美食与老鼠单位造成一次灰烬效果</w:t>
+      </w:r>
+      <w:r>
+        <w:rPr>
+          <w:rFonts w:hint="eastAsia"/>
+        </w:rPr>
+        <w:t>（地面单位有效）</w:t>
+      </w:r>
+      <w:r>
+        <w:rPr>
+          <w:rFonts w:hint="eastAsia"/>
+        </w:rPr>
+        <w:t>。</w:t>
+      </w:r>
+    </w:p>
+    <w:p>
+      <w:pPr>
+        <w:rPr>
+          <w:rFonts w:hint="eastAsia"/>
+        </w:rPr>
+      </w:pPr>
+    </w:p>
+    <w:p>
+      <w:r>
+        <w:rPr>
+          <w:rFonts w:hint="eastAsia"/>
+        </w:rPr>
+        <w:t>部分受影响的卡片：</w:t>
+      </w:r>
+    </w:p>
+    <w:p>
+      <w:r>
+        <w:rPr>
+          <w:rFonts w:hint="eastAsia"/>
+        </w:rPr>
+        <w:t>*</w:t>
+      </w:r>
+      <w:r>
+        <w:rPr>
+          <w:rFonts w:hint="eastAsia"/>
+        </w:rPr>
+        <w:t>酒瓶、可乐、开水、威士忌：爆炸后对范围内的老鼠单位施加一次灰烬效果。</w:t>
+      </w:r>
+      <w:r>
+        <w:rPr>
+          <w:rFonts w:hint="eastAsia"/>
+        </w:rPr>
+        <w:t>*</w:t>
+      </w:r>
+    </w:p>
+    <w:p>
+      <w:r>
+        <w:rPr>
+          <w:rFonts w:hint="eastAsia"/>
+        </w:rPr>
+        <w:t>*</w:t>
+      </w:r>
+      <w:r>
+        <w:rPr>
+          <w:rFonts w:hint="eastAsia"/>
+        </w:rPr>
+        <w:t>老鼠夹子、麻辣</w:t>
+      </w:r>
+      <w:r>
+        <w:rPr>
+          <w:rFonts w:hint="eastAsia"/>
+        </w:rPr>
+        <w:t>串</w:t>
+      </w:r>
+      <w:r>
+        <w:rPr>
+          <w:rFonts w:hint="eastAsia"/>
+        </w:rPr>
+        <w:t>炸弹：在准备好前摇时，获取1</w:t>
+      </w:r>
+      <w:r>
+        <w:t>00%</w:t>
+      </w:r>
+      <w:r>
+        <w:rPr>
+          <w:rFonts w:hint="eastAsia"/>
+        </w:rPr>
+        <w:t>灰烬抗性</w:t>
+      </w:r>
+      <w:r>
+        <w:rPr>
+          <w:rFonts w:hint="eastAsia"/>
+        </w:rPr>
+        <w:t>，普通爆破为一格内的一次灰烬效果，强化爆破为一格内的一次非B</w:t>
+      </w:r>
+      <w:r>
+        <w:t>OSS</w:t>
+      </w:r>
+      <w:r>
+        <w:rPr>
+          <w:rFonts w:hint="eastAsia"/>
+        </w:rPr>
+        <w:t>处决灰烬伤害（对B</w:t>
+      </w:r>
+      <w:r>
+        <w:t>OSS</w:t>
+      </w:r>
+      <w:r>
+        <w:rPr>
+          <w:rFonts w:hint="eastAsia"/>
+        </w:rPr>
+        <w:t>为一次灰烬效果）外加3</w:t>
+      </w:r>
+      <w:r>
+        <w:t>*3</w:t>
+      </w:r>
+      <w:r>
+        <w:rPr>
+          <w:rFonts w:hint="eastAsia"/>
+        </w:rPr>
+        <w:t>的一次灰烬效果，麻辣</w:t>
+      </w:r>
+      <w:r>
+        <w:rPr>
+          <w:rFonts w:hint="eastAsia"/>
+        </w:rPr>
+        <w:t>串</w:t>
+      </w:r>
+      <w:r>
+        <w:rPr>
+          <w:rFonts w:hint="eastAsia"/>
+        </w:rPr>
+        <w:t>同样有3</w:t>
+      </w:r>
+      <w:r>
+        <w:t>*3</w:t>
+      </w:r>
+      <w:r>
+        <w:rPr>
+          <w:rFonts w:hint="eastAsia"/>
+        </w:rPr>
+        <w:t>的击坠效果</w:t>
+      </w:r>
+      <w:r>
+        <w:rPr>
+          <w:rFonts w:hint="eastAsia"/>
+        </w:rPr>
+        <w:t>。</w:t>
+      </w:r>
+    </w:p>
+    <w:p>
+      <w:r>
+        <w:t>*</w:t>
+      </w:r>
+      <w:r>
+        <w:rPr>
+          <w:rFonts w:hint="eastAsia"/>
+        </w:rPr>
+        <w:t xml:space="preserve">面粉袋：对目标造成伤害为 </w:t>
+      </w:r>
+      <w:r>
+        <w:t>(1-</w:t>
+      </w:r>
+      <w:r>
+        <w:rPr>
+          <w:rFonts w:hint="eastAsia"/>
+        </w:rPr>
+        <w:t>目标灰烬抗性)</w:t>
+      </w:r>
+      <w:r>
+        <w:t>*</w:t>
+      </w:r>
+      <w:r>
+        <w:rPr>
+          <w:rFonts w:hint="eastAsia"/>
+        </w:rPr>
+        <w:t>目标最大生命值 的真实伤害。</w:t>
+      </w:r>
+    </w:p>
+    <w:p>
+      <w:r>
+        <w:rPr>
+          <w:rFonts w:hint="eastAsia"/>
+        </w:rPr>
+        <w:t>*</w:t>
+      </w:r>
+      <w:r>
+        <w:rPr>
+          <w:rFonts w:hint="eastAsia"/>
+        </w:rPr>
+        <w:t>雷电长棍面包：每次电击都会附加一次灰烬效果。</w:t>
+      </w:r>
+    </w:p>
+    <w:p>
+      <w:pPr>
+        <w:rPr>
+          <w:rFonts w:hint="eastAsia"/>
+        </w:rPr>
+      </w:pPr>
+      <w:r>
+        <w:rPr>
+          <w:rFonts w:hint="eastAsia"/>
+        </w:rPr>
+        <w:t>*</w:t>
+      </w:r>
+      <w:r>
+        <w:rPr>
+          <w:rFonts w:hint="eastAsia"/>
+        </w:rPr>
+        <w:t>菠萝爆炸面包：伤害分两段，第一段为对范围内目标施加一次灰烬效果，第二段为对目标施加一次相当于（原本怨恨计算伤害值）的灰烬伤害。</w:t>
+      </w:r>
+    </w:p>
+    <w:p/>
     <w:p>
       <w:r>
         <w:rPr>
@@ -1147,6 +1265,352 @@
         <w:rPr>
           <w:rFonts w:hint="eastAsia"/>
         </w:rPr>
+        <w:t>部分受影响的B</w:t>
+      </w:r>
+      <w:r>
+        <w:t>OSS:</w:t>
+      </w:r>
+    </w:p>
+    <w:p>
+      <w:r>
+        <w:rPr>
+          <w:rFonts w:hint="eastAsia"/>
+        </w:rPr>
+        <w:t>*轰隆隆：激光作用的机制不变，对所有被作用单位造成一次灰烬效果。</w:t>
+      </w:r>
+    </w:p>
+    <w:p>
+      <w:pPr>
+        <w:rPr>
+          <w:rFonts w:hint="eastAsia"/>
+        </w:rPr>
+      </w:pPr>
+    </w:p>
+    <w:p>
+      <w:r>
+        <w:rPr>
+          <w:rFonts w:hint="eastAsia"/>
+        </w:rPr>
+        <w:t>*</w:t>
+      </w:r>
+      <w:r>
+        <w:rPr>
+          <w:rFonts w:hint="eastAsia"/>
+        </w:rPr>
+        <w:t>粉红保罗：触手灰烬抗性为0，</w:t>
+      </w:r>
+      <w:r>
+        <w:rPr>
+          <w:rFonts w:hint="eastAsia"/>
+        </w:rPr>
+        <w:t>触手的最大生命值修正为粉红保罗受到一次灰烬效果的伤害</w:t>
+      </w:r>
+      <w:r>
+        <w:rPr>
+          <w:rFonts w:hint="eastAsia"/>
+        </w:rPr>
+        <w:t>值</w:t>
+      </w:r>
+      <w:r>
+        <w:rPr>
+          <w:rFonts w:hint="eastAsia"/>
+        </w:rPr>
+        <w:t>，因此对触手造成一次灰烬效果等同于对保罗本身造成了（触手伤害传导率）次灰烬效果。</w:t>
+      </w:r>
+      <w:r>
+        <w:rPr>
+          <w:rFonts w:hint="eastAsia"/>
+        </w:rPr>
+        <w:t>触手的减伤由1</w:t>
+      </w:r>
+      <w:r>
+        <w:t>00%</w:t>
+      </w:r>
+      <w:r>
+        <w:rPr>
+          <w:rFonts w:hint="eastAsia"/>
+        </w:rPr>
+        <w:t>下调至7</w:t>
+      </w:r>
+      <w:r>
+        <w:t>5%</w:t>
+      </w:r>
+      <w:r>
+        <w:rPr>
+          <w:rFonts w:hint="eastAsia"/>
+        </w:rPr>
+        <w:t>。</w:t>
+      </w:r>
+    </w:p>
+    <w:p/>
+    <w:p>
+      <w:r>
+        <w:rPr>
+          <w:rFonts w:hint="eastAsia"/>
+        </w:rPr>
+        <w:t>*</w:t>
+      </w:r>
+      <w:r>
+        <w:rPr>
+          <w:rFonts w:hint="eastAsia"/>
+        </w:rPr>
+        <w:t>钢爪皮特：</w:t>
+      </w:r>
+    </w:p>
+    <w:p>
+      <w:r>
+        <w:rPr>
+          <w:rFonts w:hint="eastAsia"/>
+        </w:rPr>
+        <w:t>&lt;导弹</w:t>
+      </w:r>
+      <w:r>
+        <w:t>&gt;</w:t>
+      </w:r>
+      <w:r>
+        <w:rPr>
+          <w:rFonts w:hint="eastAsia"/>
+        </w:rPr>
+        <w:t>改为对范围内老鼠造成一次灰烬效果而非固定伤害。</w:t>
+      </w:r>
+    </w:p>
+    <w:p>
+      <w:r>
+        <w:rPr>
+          <w:rFonts w:hint="eastAsia"/>
+        </w:rPr>
+        <w:t>&lt;金刚之刺</w:t>
+      </w:r>
+      <w:r>
+        <w:t>&gt;</w:t>
+      </w:r>
+      <w:r>
+        <w:rPr>
+          <w:rFonts w:hint="eastAsia"/>
+        </w:rPr>
+        <w:t>的灰烬抗性为5</w:t>
+      </w:r>
+      <w:r>
+        <w:t>0%</w:t>
+      </w:r>
+      <w:r>
+        <w:rPr>
+          <w:rFonts w:hint="eastAsia"/>
+        </w:rPr>
+        <w:t>，且最大生命值修正为钢爪皮特受到一次灰烬效果的伤害值，因此对&lt;金刚之刺&gt;造成两次灰烬效果等同于对钢爪皮特本身造成了（&lt;金刚之刺</w:t>
+      </w:r>
+      <w:r>
+        <w:t>&gt;</w:t>
+      </w:r>
+      <w:r>
+        <w:rPr>
+          <w:rFonts w:hint="eastAsia"/>
+        </w:rPr>
+        <w:t>伤害传导率）次灰烬效果。</w:t>
+      </w:r>
+    </w:p>
+    <w:p/>
+    <w:p>
+      <w:r>
+        <w:t>*</w:t>
+      </w:r>
+      <w:r>
+        <w:rPr>
+          <w:rFonts w:hint="eastAsia"/>
+        </w:rPr>
+        <w:t>地狱屎者：&lt;冥火权杖</w:t>
+      </w:r>
+      <w:r>
+        <w:t>&gt;</w:t>
+      </w:r>
+      <w:r>
+        <w:rPr>
+          <w:rFonts w:hint="eastAsia"/>
+        </w:rPr>
+        <w:t>的</w:t>
+      </w:r>
+      <w:bookmarkStart w:id="0" w:name="_Hlk132280038"/>
+      <w:r>
+        <w:rPr>
+          <w:rFonts w:hint="eastAsia"/>
+        </w:rPr>
+        <w:t>灰烬抗性为5</w:t>
+      </w:r>
+      <w:r>
+        <w:t>0%</w:t>
+      </w:r>
+      <w:r>
+        <w:rPr>
+          <w:rFonts w:hint="eastAsia"/>
+        </w:rPr>
+        <w:t>，且最大生命值修正为地狱屎者受到一次灰烬效果的伤害值。</w:t>
+      </w:r>
+    </w:p>
+    <w:p/>
+    <w:p>
+      <w:pPr>
+        <w:rPr>
+          <w:rFonts w:hint="eastAsia"/>
+        </w:rPr>
+      </w:pPr>
+      <w:r>
+        <w:t>*</w:t>
+      </w:r>
+      <w:r>
+        <w:rPr>
+          <w:rFonts w:hint="eastAsia"/>
+        </w:rPr>
+        <w:t>暴躁杰克：&lt;</w:t>
+      </w:r>
+      <w:r>
+        <w:rPr>
+          <w:rFonts w:hint="eastAsia"/>
+        </w:rPr>
+        <w:t>非核心部分</w:t>
+      </w:r>
+      <w:r>
+        <w:t>&gt;</w:t>
+      </w:r>
+      <w:r>
+        <w:rPr>
+          <w:rFonts w:hint="eastAsia"/>
+        </w:rPr>
+        <w:t>的灰烬抗性为50</w:t>
+      </w:r>
+      <w:r>
+        <w:t>%</w:t>
+      </w:r>
+      <w:r>
+        <w:rPr>
+          <w:rFonts w:hint="eastAsia"/>
+        </w:rPr>
+        <w:t>，核心部分在生成时会同步本体的灰烬抗性。</w:t>
+      </w:r>
+    </w:p>
+    <w:bookmarkEnd w:id="0"/>
+    <w:p/>
+    <w:p>
+      <w:r>
+        <w:rPr>
+          <w:rFonts w:hint="eastAsia"/>
+        </w:rPr>
+        <w:t>*</w:t>
+      </w:r>
+      <w:r>
+        <w:rPr>
+          <w:rFonts w:hint="eastAsia"/>
+        </w:rPr>
+        <w:t>鼠国列车：所有车头车厢会同步本体的灰烬抗性，在受到灰烬伤害时使该伤害值乘以其传递倍率作为实际伤害传递给B</w:t>
+      </w:r>
+      <w:r>
+        <w:t>OSS</w:t>
+      </w:r>
+      <w:r>
+        <w:rPr>
+          <w:rFonts w:hint="eastAsia"/>
+        </w:rPr>
+        <w:t>本身。</w:t>
+      </w:r>
+    </w:p>
+    <w:p>
+      <w:pPr>
+        <w:rPr>
+          <w:rFonts w:hint="eastAsia"/>
+        </w:rPr>
+      </w:pPr>
+      <w:r>
+        <w:rPr>
+          <w:rFonts w:hint="eastAsia"/>
+        </w:rPr>
+        <w:t>*二阶车激光发射器改为拥有5</w:t>
+      </w:r>
+      <w:r>
+        <w:t>0%</w:t>
+      </w:r>
+      <w:r>
+        <w:rPr>
+          <w:rFonts w:hint="eastAsia"/>
+        </w:rPr>
+        <w:t>灰烬抗性</w:t>
+      </w:r>
+      <w:r>
+        <w:rPr>
+          <w:rFonts w:hint="eastAsia"/>
+        </w:rPr>
+        <w:t>，且发射的激光</w:t>
+      </w:r>
+      <w:r>
+        <w:rPr>
+          <w:rFonts w:hint="eastAsia"/>
+        </w:rPr>
+        <w:t>对目标</w:t>
+      </w:r>
+      <w:r>
+        <w:rPr>
+          <w:rFonts w:hint="eastAsia"/>
+        </w:rPr>
+        <w:t>视为一次灰烬效果</w:t>
+      </w:r>
+      <w:r>
+        <w:rPr>
+          <w:rFonts w:hint="eastAsia"/>
+        </w:rPr>
+        <w:t>，P</w:t>
+      </w:r>
+      <w:r>
+        <w:t>3</w:t>
+      </w:r>
+      <w:r>
+        <w:rPr>
+          <w:rFonts w:hint="eastAsia"/>
+        </w:rPr>
+        <w:t>强化炮台的喷雾器拥有7</w:t>
+      </w:r>
+      <w:r>
+        <w:t>5%</w:t>
+      </w:r>
+      <w:r>
+        <w:rPr>
+          <w:rFonts w:hint="eastAsia"/>
+        </w:rPr>
+        <w:t>灰烬抗性。</w:t>
+      </w:r>
+    </w:p>
+    <w:p/>
+    <w:p>
+      <w:r>
+        <w:rPr>
+          <w:rFonts w:hint="eastAsia"/>
+        </w:rPr>
+        <w:t>受影响的宝石：</w:t>
+      </w:r>
+    </w:p>
+    <w:p>
+      <w:pPr>
+        <w:rPr>
+          <w:rFonts w:hint="eastAsia"/>
+        </w:rPr>
+      </w:pPr>
+      <w:r>
+        <w:rPr>
+          <w:rFonts w:hint="eastAsia"/>
+        </w:rPr>
+        <w:t>激光宝石、轰炸宝石：原固定灰烬伤害均改为灰烬效果。</w:t>
+      </w:r>
+    </w:p>
+    <w:p>
+      <w:pPr>
+        <w:rPr>
+          <w:rFonts w:hint="eastAsia"/>
+        </w:rPr>
+      </w:pPr>
+    </w:p>
+    <w:p>
+      <w:r>
+        <w:rPr>
+          <w:rFonts w:hint="eastAsia"/>
+        </w:rPr>
+        <w:lastRenderedPageBreak/>
         <w:t>1</w:t>
       </w:r>
       <w:r>
@@ -1164,7 +1628,6 @@
         <w:rPr>
           <w:rFonts w:hint="eastAsia"/>
         </w:rPr>
-        <w:lastRenderedPageBreak/>
         <w:t>*现在，</w:t>
       </w:r>
       <w:r>
@@ -1328,21 +1791,7 @@
         <w:rPr>
           <w:rFonts w:hint="eastAsia"/>
         </w:rPr>
-        <w:t>仅限遗忘</w:t>
-      </w:r>
-      <w:proofErr w:type="gramStart"/>
-      <w:r>
-        <w:rPr>
-          <w:rFonts w:hint="eastAsia"/>
-        </w:rPr>
-        <w:t>级通过</w:t>
-      </w:r>
-      <w:proofErr w:type="gramEnd"/>
-      <w:r>
-        <w:rPr>
-          <w:rFonts w:hint="eastAsia"/>
-        </w:rPr>
-        <w:t>一次当前关卡后解锁，鼓励玩家用上限配向上挑战的系统：</w:t>
+        <w:t>仅限遗忘级通过一次当前关卡后解锁，鼓励玩家用上限配向上挑战的系统：</w:t>
       </w:r>
     </w:p>
     <w:p>
@@ -1738,21 +2187,7 @@
         <w:rPr>
           <w:rFonts w:hint="eastAsia"/>
         </w:rPr>
-        <w:t>、</w:t>
-      </w:r>
-      <w:proofErr w:type="gramStart"/>
-      <w:r>
-        <w:rPr>
-          <w:rFonts w:hint="eastAsia"/>
-        </w:rPr>
-        <w:t>紫卡设定</w:t>
-      </w:r>
-      <w:proofErr w:type="gramEnd"/>
-      <w:r>
-        <w:rPr>
-          <w:rFonts w:hint="eastAsia"/>
-        </w:rPr>
-        <w:t>：</w:t>
+        <w:t>、紫卡设定：</w:t>
       </w:r>
     </w:p>
     <w:p>
@@ -1908,7 +2343,6 @@
     <w:p>
       <w:pPr>
         <w:rPr>
-          <w:rFonts w:hint="eastAsia"/>
           <w:color w:val="FF0000"/>
         </w:rPr>
       </w:pPr>
@@ -2159,6 +2593,7 @@
           <w:rFonts w:hint="eastAsia"/>
           <w:color w:val="FF0000"/>
         </w:rPr>
+        <w:lastRenderedPageBreak/>
         <w:t>1</w:t>
       </w:r>
       <w:r>
@@ -2191,7 +2626,6 @@
     <w:p>
       <w:pPr>
         <w:rPr>
-          <w:rFonts w:hint="eastAsia"/>
           <w:color w:val="FF0000"/>
         </w:rPr>
       </w:pPr>
@@ -2200,7 +2634,6 @@
           <w:rFonts w:hint="eastAsia"/>
           <w:color w:val="FF0000"/>
         </w:rPr>
-        <w:lastRenderedPageBreak/>
         <w:t>有载具：</w:t>
       </w:r>
       <w:r>
@@ -2291,16 +2724,8 @@
         <w:rPr>
           <w:rFonts w:hint="eastAsia"/>
         </w:rPr>
-        <w:t>、</w:t>
-      </w:r>
-      <w:proofErr w:type="gramStart"/>
-      <w:r>
-        <w:rPr>
-          <w:rFonts w:hint="eastAsia"/>
-        </w:rPr>
-        <w:t>巨人类鼠修改</w:t>
-      </w:r>
-      <w:proofErr w:type="gramEnd"/>
+        <w:t>、巨人类鼠修改</w:t>
+      </w:r>
     </w:p>
     <w:p>
       <w:pPr>
@@ -2313,23 +2738,7 @@
           <w:rFonts w:hint="eastAsia"/>
           <w:color w:val="FF0000"/>
         </w:rPr>
-        <w:t>所有</w:t>
-      </w:r>
-      <w:proofErr w:type="gramStart"/>
-      <w:r>
-        <w:rPr>
-          <w:rFonts w:hint="eastAsia"/>
-          <w:color w:val="FF0000"/>
-        </w:rPr>
-        <w:t>巨人类鼠攻击力</w:t>
-      </w:r>
-      <w:proofErr w:type="gramEnd"/>
-      <w:r>
-        <w:rPr>
-          <w:rFonts w:hint="eastAsia"/>
-          <w:color w:val="FF0000"/>
-        </w:rPr>
-        <w:t>由9</w:t>
+        <w:t>所有巨人类鼠攻击力由9</w:t>
       </w:r>
       <w:r>
         <w:rPr>
@@ -2416,7 +2825,6 @@
           <w:p>
             <w:pPr>
               <w:rPr>
-                <w:rFonts w:hint="eastAsia"/>
                 <w:color w:val="FF0000"/>
               </w:rPr>
             </w:pPr>
@@ -2436,7 +2844,6 @@
           <w:p>
             <w:pPr>
               <w:rPr>
-                <w:rFonts w:hint="eastAsia"/>
                 <w:color w:val="FF0000"/>
               </w:rPr>
             </w:pPr>
@@ -2458,7 +2865,6 @@
           <w:p>
             <w:pPr>
               <w:rPr>
-                <w:rFonts w:hint="eastAsia"/>
                 <w:color w:val="FF0000"/>
               </w:rPr>
             </w:pPr>
@@ -2478,7 +2884,6 @@
           <w:p>
             <w:pPr>
               <w:rPr>
-                <w:rFonts w:hint="eastAsia"/>
                 <w:color w:val="FF0000"/>
               </w:rPr>
             </w:pPr>
@@ -2506,7 +2911,6 @@
           <w:p>
             <w:pPr>
               <w:rPr>
-                <w:rFonts w:hint="eastAsia"/>
                 <w:color w:val="FF0000"/>
               </w:rPr>
             </w:pPr>
@@ -2515,17 +2919,8 @@
                 <w:rFonts w:hint="eastAsia"/>
                 <w:color w:val="FF0000"/>
               </w:rPr>
-              <w:t>摔</w:t>
-            </w:r>
-            <w:proofErr w:type="gramStart"/>
-            <w:r>
-              <w:rPr>
-                <w:rFonts w:hint="eastAsia"/>
-                <w:color w:val="FF0000"/>
-              </w:rPr>
-              <w:t>角手鼠</w:t>
-            </w:r>
-            <w:proofErr w:type="gramEnd"/>
+              <w:t>摔角手鼠</w:t>
+            </w:r>
           </w:p>
         </w:tc>
         <w:tc>
@@ -2535,7 +2930,6 @@
           <w:p>
             <w:pPr>
               <w:rPr>
-                <w:rFonts w:hint="eastAsia"/>
                 <w:color w:val="FF0000"/>
               </w:rPr>
             </w:pPr>
@@ -2563,7 +2957,6 @@
           <w:p>
             <w:pPr>
               <w:rPr>
-                <w:rFonts w:hint="eastAsia"/>
                 <w:color w:val="FF0000"/>
               </w:rPr>
             </w:pPr>
@@ -2583,7 +2976,6 @@
           <w:p>
             <w:pPr>
               <w:rPr>
-                <w:rFonts w:hint="eastAsia"/>
                 <w:color w:val="FF0000"/>
               </w:rPr>
             </w:pPr>
@@ -2604,13 +2996,7 @@
         </w:tc>
       </w:tr>
     </w:tbl>
-    <w:p>
-      <w:pPr>
-        <w:rPr>
-          <w:rFonts w:hint="eastAsia"/>
-        </w:rPr>
-      </w:pPr>
-    </w:p>
+    <w:p/>
     <w:sectPr>
       <w:pgSz w:w="11906" w:h="16838"/>
       <w:pgMar w:top="1440" w:right="1800" w:bottom="1440" w:left="1800" w:header="851" w:footer="992" w:gutter="0"/>

--- a/docs/待做的更新.docx
+++ b/docs/待做的更新.docx
@@ -961,11 +961,6 @@
     <w:p/>
     <w:p/>
     <w:p>
-      <w:pPr>
-        <w:rPr>
-          <w:rFonts w:hint="eastAsia"/>
-        </w:rPr>
-      </w:pPr>
       <w:r>
         <w:rPr>
           <w:rFonts w:hint="eastAsia"/>
@@ -1005,11 +1000,6 @@
     </w:p>
     <w:p/>
     <w:p>
-      <w:pPr>
-        <w:rPr>
-          <w:rFonts w:hint="eastAsia"/>
-        </w:rPr>
-      </w:pPr>
       <w:r>
         <w:rPr>
           <w:rFonts w:hint="eastAsia"/>
@@ -1029,13 +1019,7 @@
         <w:t>。</w:t>
       </w:r>
     </w:p>
-    <w:p>
-      <w:pPr>
-        <w:rPr>
-          <w:rFonts w:hint="eastAsia"/>
-        </w:rPr>
-      </w:pPr>
-    </w:p>
+    <w:p/>
     <w:p>
       <w:r>
         <w:rPr>
@@ -1203,11 +1187,6 @@
       </w:r>
     </w:p>
     <w:p>
-      <w:pPr>
-        <w:rPr>
-          <w:rFonts w:hint="eastAsia"/>
-        </w:rPr>
-      </w:pPr>
       <w:r>
         <w:rPr>
           <w:rFonts w:hint="eastAsia"/>
@@ -1279,13 +1258,7 @@
         <w:t>*轰隆隆：激光作用的机制不变，对所有被作用单位造成一次灰烬效果。</w:t>
       </w:r>
     </w:p>
-    <w:p>
-      <w:pPr>
-        <w:rPr>
-          <w:rFonts w:hint="eastAsia"/>
-        </w:rPr>
-      </w:pPr>
-    </w:p>
+    <w:p/>
     <w:p>
       <w:r>
         <w:rPr>
@@ -1448,11 +1421,6 @@
     </w:p>
     <w:p/>
     <w:p>
-      <w:pPr>
-        <w:rPr>
-          <w:rFonts w:hint="eastAsia"/>
-        </w:rPr>
-      </w:pPr>
       <w:r>
         <w:t>*</w:t>
       </w:r>
@@ -1513,11 +1481,6 @@
       </w:r>
     </w:p>
     <w:p>
-      <w:pPr>
-        <w:rPr>
-          <w:rFonts w:hint="eastAsia"/>
-        </w:rPr>
-      </w:pPr>
       <w:r>
         <w:rPr>
           <w:rFonts w:hint="eastAsia"/>
@@ -1586,11 +1549,6 @@
       </w:r>
     </w:p>
     <w:p>
-      <w:pPr>
-        <w:rPr>
-          <w:rFonts w:hint="eastAsia"/>
-        </w:rPr>
-      </w:pPr>
       <w:r>
         <w:rPr>
           <w:rFonts w:hint="eastAsia"/>
@@ -1598,13 +1556,7 @@
         <w:t>激光宝石、轰炸宝石：原固定灰烬伤害均改为灰烬效果。</w:t>
       </w:r>
     </w:p>
-    <w:p>
-      <w:pPr>
-        <w:rPr>
-          <w:rFonts w:hint="eastAsia"/>
-        </w:rPr>
-      </w:pPr>
-    </w:p>
+    <w:p/>
     <w:p>
       <w:r>
         <w:rPr>
@@ -1768,6 +1720,30 @@
         </w:tc>
       </w:tr>
     </w:tbl>
+    <w:p>
+      <w:r>
+        <w:rPr>
+          <w:rFonts w:hint="eastAsia"/>
+        </w:rPr>
+        <w:t>可能调整的美食：</w:t>
+      </w:r>
+    </w:p>
+    <w:p>
+      <w:r>
+        <w:rPr>
+          <w:rFonts w:hint="eastAsia"/>
+        </w:rPr>
+        <w:t>臭豆腐投手：毒性的持续伤害视为范围伤害来源。</w:t>
+      </w:r>
+    </w:p>
+    <w:p>
+      <w:r>
+        <w:rPr>
+          <w:rFonts w:hint="eastAsia"/>
+        </w:rPr>
+        <w:t>煮蛋器投手：取消溅射的标记伤害，并全额作用于溅射伤害，该伤害来源视为范围伤害来源。</w:t>
+      </w:r>
+    </w:p>
     <w:p/>
     <w:p>
       <w:r>
@@ -2512,6 +2488,7 @@
           <w:rFonts w:hint="eastAsia"/>
           <w:color w:val="FF0000"/>
         </w:rPr>
+        <w:lastRenderedPageBreak/>
         <w:t>攻击力加成：</w:t>
       </w:r>
     </w:p>
@@ -2593,7 +2570,6 @@
           <w:rFonts w:hint="eastAsia"/>
           <w:color w:val="FF0000"/>
         </w:rPr>
-        <w:lastRenderedPageBreak/>
         <w:t>1</w:t>
       </w:r>
       <w:r>
@@ -2997,6 +2973,499 @@
       </w:tr>
     </w:tbl>
     <w:p/>
+    <w:p>
+      <w:r>
+        <w:t>18</w:t>
+      </w:r>
+      <w:r>
+        <w:rPr>
+          <w:rFonts w:hint="eastAsia"/>
+        </w:rPr>
+        <w:t>、冰冻机制重做</w:t>
+      </w:r>
+    </w:p>
+    <w:p>
+      <w:r>
+        <w:rPr>
+          <w:rFonts w:hint="eastAsia"/>
+        </w:rPr>
+        <w:t>*移除以前版本&lt;冰冻减速&gt;、&lt;冰冻&gt;的概念。</w:t>
+      </w:r>
+    </w:p>
+    <w:p>
+      <w:r>
+        <w:rPr>
+          <w:rFonts w:hint="eastAsia"/>
+        </w:rPr>
+        <w:t>*新增&lt;</w:t>
+      </w:r>
+      <w:r>
+        <w:rPr>
+          <w:rFonts w:hint="eastAsia"/>
+        </w:rPr>
+        <w:t>冰冻损伤</w:t>
+      </w:r>
+      <w:r>
+        <w:t>&gt;</w:t>
+      </w:r>
+      <w:r>
+        <w:rPr>
+          <w:rFonts w:hint="eastAsia"/>
+        </w:rPr>
+        <w:t>：目标身上有&lt;</w:t>
+      </w:r>
+      <w:r>
+        <w:rPr>
+          <w:rFonts w:hint="eastAsia"/>
+        </w:rPr>
+        <w:t>冰冻损伤</w:t>
+      </w:r>
+      <w:r>
+        <w:t>&gt;</w:t>
+      </w:r>
+      <w:r>
+        <w:rPr>
+          <w:rFonts w:hint="eastAsia"/>
+        </w:rPr>
+        <w:t>时贴图会呈现深蓝色，</w:t>
+      </w:r>
+      <w:r>
+        <w:rPr>
+          <w:rFonts w:hint="eastAsia"/>
+        </w:rPr>
+        <w:t>正常情况下每秒降低</w:t>
+      </w:r>
+      <w:r>
+        <w:t>5</w:t>
+      </w:r>
+      <w:r>
+        <w:t>%</w:t>
+      </w:r>
+      <w:r>
+        <w:rPr>
+          <w:rFonts w:hint="eastAsia"/>
+        </w:rPr>
+        <w:t>。</w:t>
+      </w:r>
+    </w:p>
+    <w:p>
+      <w:pPr>
+        <w:rPr>
+          <w:rFonts w:hint="eastAsia"/>
+        </w:rPr>
+      </w:pPr>
+      <w:r>
+        <w:rPr>
+          <w:rFonts w:hint="eastAsia"/>
+        </w:rPr>
+        <w:t>*新效果&lt;凝结</w:t>
+      </w:r>
+      <w:r>
+        <w:t>&gt;</w:t>
+      </w:r>
+      <w:r>
+        <w:rPr>
+          <w:rFonts w:hint="eastAsia"/>
+        </w:rPr>
+        <w:t>：</w:t>
+      </w:r>
+      <w:r>
+        <w:rPr>
+          <w:rFonts w:hint="eastAsia"/>
+        </w:rPr>
+        <w:t>目标被晕眩，</w:t>
+      </w:r>
+      <w:r>
+        <w:rPr>
+          <w:rFonts w:hint="eastAsia"/>
+        </w:rPr>
+        <w:t>其身上的</w:t>
+      </w:r>
+      <w:r>
+        <w:rPr>
+          <w:rFonts w:hint="eastAsia"/>
+        </w:rPr>
+        <w:t>&lt;冰冻损伤</w:t>
+      </w:r>
+      <w:r>
+        <w:t>&gt;</w:t>
+      </w:r>
+      <w:r>
+        <w:rPr>
+          <w:rFonts w:hint="eastAsia"/>
+        </w:rPr>
+        <w:t>降低速度提高</w:t>
+      </w:r>
+      <w:r>
+        <w:t>400%</w:t>
+      </w:r>
+      <w:r>
+        <w:rPr>
+          <w:rFonts w:hint="eastAsia"/>
+        </w:rPr>
+        <w:t>，下降至0</w:t>
+      </w:r>
+      <w:r>
+        <w:t>%</w:t>
+      </w:r>
+      <w:r>
+        <w:rPr>
+          <w:rFonts w:hint="eastAsia"/>
+        </w:rPr>
+        <w:t>时解除该晕眩；无法被晕眩的目标仍以正常速度降低&lt;冰冻损伤</w:t>
+      </w:r>
+      <w:r>
+        <w:t>&gt;</w:t>
+      </w:r>
+      <w:r>
+        <w:rPr>
+          <w:rFonts w:hint="eastAsia"/>
+        </w:rPr>
+        <w:t>。</w:t>
+      </w:r>
+    </w:p>
+    <w:p>
+      <w:pPr>
+        <w:rPr>
+          <w:rFonts w:hint="eastAsia"/>
+        </w:rPr>
+      </w:pPr>
+      <w:r>
+        <w:rPr>
+          <w:rFonts w:hint="eastAsia"/>
+        </w:rPr>
+        <w:t>*</w:t>
+      </w:r>
+      <w:r>
+        <w:rPr>
+          <w:rFonts w:hint="eastAsia"/>
+        </w:rPr>
+        <w:t>当&lt;</w:t>
+      </w:r>
+      <w:r>
+        <w:rPr>
+          <w:rFonts w:hint="eastAsia"/>
+        </w:rPr>
+        <w:t>冰冻损伤</w:t>
+      </w:r>
+      <w:r>
+        <w:t>&gt;</w:t>
+      </w:r>
+      <w:r>
+        <w:rPr>
+          <w:rFonts w:hint="eastAsia"/>
+        </w:rPr>
+        <w:t>叠加</w:t>
+      </w:r>
+      <w:r>
+        <w:rPr>
+          <w:rFonts w:hint="eastAsia"/>
+        </w:rPr>
+        <w:t>超过</w:t>
+      </w:r>
+      <w:r>
+        <w:rPr>
+          <w:rFonts w:hint="eastAsia"/>
+        </w:rPr>
+        <w:t>1</w:t>
+      </w:r>
+      <w:r>
+        <w:t>00%</w:t>
+      </w:r>
+      <w:r>
+        <w:rPr>
+          <w:rFonts w:hint="eastAsia"/>
+        </w:rPr>
+        <w:t>时</w:t>
+      </w:r>
+      <w:r>
+        <w:rPr>
+          <w:rFonts w:hint="eastAsia"/>
+        </w:rPr>
+        <w:t>，</w:t>
+      </w:r>
+      <w:r>
+        <w:rPr>
+          <w:rFonts w:hint="eastAsia"/>
+        </w:rPr>
+        <w:t>会对目标触发一次&lt;凝结</w:t>
+      </w:r>
+      <w:r>
+        <w:t>&gt;</w:t>
+      </w:r>
+      <w:r>
+        <w:rPr>
+          <w:rFonts w:hint="eastAsia"/>
+        </w:rPr>
+        <w:t>。</w:t>
+      </w:r>
+    </w:p>
+    <w:p>
+      <w:r>
+        <w:rPr>
+          <w:rFonts w:hint="eastAsia"/>
+        </w:rPr>
+        <w:t>*无法作用于B</w:t>
+      </w:r>
+      <w:r>
+        <w:t>OSS</w:t>
+      </w:r>
+      <w:r>
+        <w:rPr>
+          <w:rFonts w:hint="eastAsia"/>
+        </w:rPr>
+        <w:t>单位。</w:t>
+      </w:r>
+    </w:p>
+    <w:p>
+      <w:r>
+        <w:rPr>
+          <w:rFonts w:hint="eastAsia"/>
+        </w:rPr>
+        <w:t>冰桶、冰企鹅、屎者的冰冻效果修改为“施加</w:t>
+      </w:r>
+      <w:r>
+        <w:rPr>
+          <w:rFonts w:hint="eastAsia"/>
+        </w:rPr>
+        <w:t>若干百分比</w:t>
+      </w:r>
+      <w:r>
+        <w:rPr>
+          <w:rFonts w:hint="eastAsia"/>
+        </w:rPr>
+        <w:t>”的&lt;冰冻损伤</w:t>
+      </w:r>
+      <w:r>
+        <w:t>&gt;</w:t>
+      </w:r>
+      <w:r>
+        <w:rPr>
+          <w:rFonts w:hint="eastAsia"/>
+        </w:rPr>
+        <w:t>。</w:t>
+      </w:r>
+    </w:p>
+    <w:p>
+      <w:r>
+        <w:rPr>
+          <w:rFonts w:hint="eastAsia"/>
+        </w:rPr>
+        <w:t>冰桶：1</w:t>
+      </w:r>
+      <w:r>
+        <w:t>00%</w:t>
+      </w:r>
+      <w:r>
+        <w:rPr>
+          <w:rFonts w:hint="eastAsia"/>
+        </w:rPr>
+        <w:t>；</w:t>
+      </w:r>
+    </w:p>
+    <w:p>
+      <w:r>
+        <w:rPr>
+          <w:rFonts w:hint="eastAsia"/>
+        </w:rPr>
+        <w:t>冰企鹅：2</w:t>
+      </w:r>
+      <w:r>
+        <w:t>00%</w:t>
+      </w:r>
+      <w:r>
+        <w:rPr>
+          <w:rFonts w:hint="eastAsia"/>
+        </w:rPr>
+        <w:t>；</w:t>
+      </w:r>
+    </w:p>
+    <w:p>
+      <w:r>
+        <w:rPr>
+          <w:rFonts w:hint="eastAsia"/>
+        </w:rPr>
+        <w:t>屎者：2</w:t>
+      </w:r>
+      <w:r>
+        <w:t>5%</w:t>
+      </w:r>
+      <w:r>
+        <w:rPr>
+          <w:rFonts w:hint="eastAsia"/>
+        </w:rPr>
+        <w:t>/</w:t>
+      </w:r>
+      <w:r>
+        <w:t>50%/75%</w:t>
+      </w:r>
+      <w:r>
+        <w:rPr>
+          <w:rFonts w:hint="eastAsia"/>
+        </w:rPr>
+        <w:t>，额外追加一次&lt;凝结</w:t>
+      </w:r>
+      <w:r>
+        <w:t>&gt;</w:t>
+      </w:r>
+      <w:r>
+        <w:rPr>
+          <w:rFonts w:hint="eastAsia"/>
+        </w:rPr>
+        <w:t>。</w:t>
+      </w:r>
+    </w:p>
+    <w:p/>
+    <w:p>
+      <w:r>
+        <w:rPr>
+          <w:rFonts w:hint="eastAsia"/>
+        </w:rPr>
+        <w:t>与&lt;水域</w:t>
+      </w:r>
+      <w:r>
+        <w:t>&gt;</w:t>
+      </w:r>
+      <w:r>
+        <w:rPr>
+          <w:rFonts w:hint="eastAsia"/>
+        </w:rPr>
+        <w:t>的交互：若目标处于&lt;水域&gt;，&lt;冰冻损伤</w:t>
+      </w:r>
+      <w:r>
+        <w:t>&gt;</w:t>
+      </w:r>
+      <w:r>
+        <w:rPr>
+          <w:rFonts w:hint="eastAsia"/>
+        </w:rPr>
+        <w:t>的降低</w:t>
+      </w:r>
+      <w:r>
+        <w:rPr>
+          <w:rFonts w:hint="eastAsia"/>
+        </w:rPr>
+        <w:t>速度</w:t>
+      </w:r>
+      <w:r>
+        <w:rPr>
+          <w:rFonts w:hint="eastAsia"/>
+        </w:rPr>
+        <w:t>降低5</w:t>
+      </w:r>
+      <w:r>
+        <w:t>0%</w:t>
+      </w:r>
+      <w:r>
+        <w:rPr>
+          <w:rFonts w:hint="eastAsia"/>
+        </w:rPr>
+        <w:t>（乘算）</w:t>
+      </w:r>
+      <w:r>
+        <w:rPr>
+          <w:rFonts w:hint="eastAsia"/>
+        </w:rPr>
+        <w:t>。</w:t>
+      </w:r>
+    </w:p>
+    <w:p/>
+    <w:p>
+      <w:r>
+        <w:rPr>
+          <w:rFonts w:hint="eastAsia"/>
+        </w:rPr>
+        <w:t>与&lt;岩浆</w:t>
+      </w:r>
+      <w:r>
+        <w:t>&gt;</w:t>
+      </w:r>
+      <w:r>
+        <w:rPr>
+          <w:rFonts w:hint="eastAsia"/>
+        </w:rPr>
+        <w:t>的交互：</w:t>
+      </w:r>
+      <w:r>
+        <w:rPr>
+          <w:rFonts w:hint="eastAsia"/>
+        </w:rPr>
+        <w:t>若目标处于&lt;</w:t>
+      </w:r>
+      <w:r>
+        <w:rPr>
+          <w:rFonts w:hint="eastAsia"/>
+        </w:rPr>
+        <w:t>岩浆</w:t>
+      </w:r>
+      <w:r>
+        <w:rPr>
+          <w:rFonts w:hint="eastAsia"/>
+        </w:rPr>
+        <w:t>&gt;</w:t>
+      </w:r>
+      <w:r>
+        <w:rPr>
+          <w:rFonts w:hint="eastAsia"/>
+        </w:rPr>
+        <w:t>，</w:t>
+      </w:r>
+      <w:r>
+        <w:rPr>
+          <w:rFonts w:hint="eastAsia"/>
+        </w:rPr>
+        <w:t>&lt;冰冻损伤</w:t>
+      </w:r>
+      <w:r>
+        <w:t>&gt;</w:t>
+      </w:r>
+      <w:r>
+        <w:rPr>
+          <w:rFonts w:hint="eastAsia"/>
+        </w:rPr>
+        <w:t>的降低速度</w:t>
+      </w:r>
+      <w:r>
+        <w:rPr>
+          <w:rFonts w:hint="eastAsia"/>
+        </w:rPr>
+        <w:t>提高</w:t>
+      </w:r>
+      <w:r>
+        <w:t>40</w:t>
+      </w:r>
+      <w:r>
+        <w:t>0%</w:t>
+      </w:r>
+      <w:r>
+        <w:rPr>
+          <w:rFonts w:hint="eastAsia"/>
+        </w:rPr>
+        <w:t>，但是此期间目标受到来自岩浆的伤害</w:t>
+      </w:r>
+      <w:r>
+        <w:rPr>
+          <w:rFonts w:hint="eastAsia"/>
+        </w:rPr>
+        <w:t>也提高1</w:t>
+      </w:r>
+      <w:r>
+        <w:t>00%</w:t>
+      </w:r>
+      <w:r>
+        <w:rPr>
+          <w:rFonts w:hint="eastAsia"/>
+        </w:rPr>
+        <w:t>。</w:t>
+      </w:r>
+    </w:p>
+    <w:p>
+      <w:pPr>
+        <w:rPr>
+          <w:rFonts w:hint="eastAsia"/>
+        </w:rPr>
+      </w:pPr>
+    </w:p>
     <w:sectPr>
       <w:pgSz w:w="11906" w:h="16838"/>
       <w:pgMar w:top="1440" w:right="1800" w:bottom="1440" w:left="1800" w:header="851" w:footer="992" w:gutter="0"/>
